--- a/任务分解图.docx
+++ b/任务分解图.docx
@@ -15,13 +15,13 @@
               <wp:anchor distT="0" distB="0" distL="114300" distR="114300" simplePos="0" relativeHeight="251708416" behindDoc="0" locked="0" layoutInCell="1" allowOverlap="1">
                 <wp:simplePos x="0" y="0"/>
                 <wp:positionH relativeFrom="column">
-                  <wp:posOffset>-733425</wp:posOffset>
+                  <wp:posOffset>-729532</wp:posOffset>
                 </wp:positionH>
                 <wp:positionV relativeFrom="paragraph">
-                  <wp:posOffset>504825</wp:posOffset>
+                  <wp:posOffset>508883</wp:posOffset>
                 </wp:positionV>
-                <wp:extent cx="6591300" cy="3105150"/>
-                <wp:effectExtent l="0" t="0" r="19050" b="19050"/>
+                <wp:extent cx="6591300" cy="3097199"/>
+                <wp:effectExtent l="0" t="0" r="19050" b="27305"/>
                 <wp:wrapNone/>
                 <wp:docPr id="58" name="组合 58"/>
                 <wp:cNvGraphicFramePr/>
@@ -32,9 +32,9 @@
                       <wpg:grpSpPr>
                         <a:xfrm>
                           <a:off x="0" y="0"/>
-                          <a:ext cx="6591300" cy="3105150"/>
-                          <a:chOff x="0" y="0"/>
-                          <a:chExt cx="6591300" cy="3105150"/>
+                          <a:ext cx="6591300" cy="3097199"/>
+                          <a:chOff x="0" y="7951"/>
+                          <a:chExt cx="6591300" cy="3097199"/>
                         </a:xfrm>
                       </wpg:grpSpPr>
                       <wps:wsp>
@@ -42,7 +42,7 @@
                         <wps:cNvCnPr/>
                         <wps:spPr>
                           <a:xfrm>
-                            <a:off x="3467100" y="0"/>
+                            <a:off x="3411443" y="7951"/>
                             <a:ext cx="0" cy="923925"/>
                           </a:xfrm>
                           <a:prstGeom prst="straightConnector1">
@@ -110,9 +110,9 @@
                         <wpg:grpSpPr>
                           <a:xfrm>
                             <a:off x="1238250" y="495300"/>
-                            <a:ext cx="1162050" cy="2286000"/>
+                            <a:ext cx="1114344" cy="2286000"/>
                             <a:chOff x="0" y="0"/>
-                            <a:chExt cx="1162050" cy="2286000"/>
+                            <a:chExt cx="1114344" cy="2286000"/>
                           </a:xfrm>
                         </wpg:grpSpPr>
                         <wps:wsp>
@@ -259,7 +259,7 @@
                           <wps:spPr>
                             <a:xfrm>
                               <a:off x="238125" y="1314450"/>
-                              <a:ext cx="684000" cy="0"/>
+                              <a:ext cx="648000" cy="0"/>
                             </a:xfrm>
                             <a:prstGeom prst="line">
                               <a:avLst/>
@@ -291,8 +291,8 @@
                           <wps:cNvCnPr/>
                           <wps:spPr>
                             <a:xfrm>
-                              <a:off x="238125" y="1304925"/>
-                              <a:ext cx="0" cy="419100"/>
+                              <a:off x="238125" y="1320827"/>
+                              <a:ext cx="0" cy="403200"/>
                             </a:xfrm>
                             <a:prstGeom prst="straightConnector1">
                               <a:avLst/>
@@ -325,8 +325,8 @@
                           <wps:cNvCnPr/>
                           <wps:spPr>
                             <a:xfrm>
-                              <a:off x="923925" y="1304925"/>
-                              <a:ext cx="0" cy="419100"/>
+                              <a:off x="876219" y="1328778"/>
+                              <a:ext cx="0" cy="403200"/>
                             </a:xfrm>
                             <a:prstGeom prst="straightConnector1">
                               <a:avLst/>
@@ -421,7 +421,7 @@
                           <wps:cNvSpPr/>
                           <wps:spPr>
                             <a:xfrm>
-                              <a:off x="685800" y="1724025"/>
+                              <a:off x="638094" y="1724025"/>
                               <a:ext cx="476250" cy="561975"/>
                             </a:xfrm>
                             <a:prstGeom prst="rect">
@@ -657,8 +657,8 @@
                           <wps:cNvCnPr/>
                           <wps:spPr>
                             <a:xfrm>
-                              <a:off x="238125" y="1304925"/>
-                              <a:ext cx="0" cy="419100"/>
+                              <a:off x="238125" y="1320827"/>
+                              <a:ext cx="0" cy="403200"/>
                             </a:xfrm>
                             <a:prstGeom prst="straightConnector1">
                               <a:avLst/>
@@ -691,8 +691,8 @@
                           <wps:cNvCnPr/>
                           <wps:spPr>
                             <a:xfrm>
-                              <a:off x="933450" y="1304925"/>
-                              <a:ext cx="0" cy="419100"/>
+                              <a:off x="933450" y="1320827"/>
+                              <a:ext cx="0" cy="403200"/>
                             </a:xfrm>
                             <a:prstGeom prst="straightConnector1">
                               <a:avLst/>
@@ -868,9 +868,9 @@
                         <wpg:cNvGrpSpPr/>
                         <wpg:grpSpPr>
                           <a:xfrm>
-                            <a:off x="2505075" y="933450"/>
+                            <a:off x="2449418" y="933450"/>
                             <a:ext cx="2009775" cy="2171700"/>
-                            <a:chOff x="0" y="0"/>
+                            <a:chOff x="-55657" y="0"/>
                             <a:chExt cx="2009775" cy="2171700"/>
                           </a:xfrm>
                         </wpg:grpSpPr>
@@ -879,7 +879,7 @@
                           <wps:cNvSpPr/>
                           <wps:spPr>
                             <a:xfrm>
-                              <a:off x="657225" y="0"/>
+                              <a:off x="601568" y="0"/>
                               <a:ext cx="605155" cy="561975"/>
                             </a:xfrm>
                             <a:prstGeom prst="rect">
@@ -941,7 +941,7 @@
                           <wps:cNvCnPr/>
                           <wps:spPr>
                             <a:xfrm>
-                              <a:off x="962025" y="561975"/>
+                              <a:off x="906368" y="561975"/>
                               <a:ext cx="0" cy="304800"/>
                             </a:xfrm>
                             <a:prstGeom prst="line">
@@ -974,7 +974,7 @@
                           <wps:cNvCnPr/>
                           <wps:spPr>
                             <a:xfrm>
-                              <a:off x="228600" y="876300"/>
+                              <a:off x="172943" y="876300"/>
                               <a:ext cx="1548000" cy="0"/>
                             </a:xfrm>
                             <a:prstGeom prst="line">
@@ -1007,7 +1007,7 @@
                           <wps:cNvCnPr/>
                           <wps:spPr>
                             <a:xfrm>
-                              <a:off x="238125" y="866775"/>
+                              <a:off x="182468" y="874726"/>
                               <a:ext cx="0" cy="419100"/>
                             </a:xfrm>
                             <a:prstGeom prst="straightConnector1">
@@ -1041,7 +1041,7 @@
                           <wps:cNvCnPr/>
                           <wps:spPr>
                             <a:xfrm>
-                              <a:off x="1257300" y="866775"/>
+                              <a:off x="1201643" y="866775"/>
                               <a:ext cx="0" cy="419100"/>
                             </a:xfrm>
                             <a:prstGeom prst="straightConnector1">
@@ -1075,7 +1075,7 @@
                           <wps:cNvSpPr/>
                           <wps:spPr>
                             <a:xfrm>
-                              <a:off x="0" y="1285875"/>
+                              <a:off x="-55657" y="1285875"/>
                               <a:ext cx="476250" cy="885825"/>
                             </a:xfrm>
                             <a:prstGeom prst="rect">
@@ -1145,7 +1145,7 @@
                           <wps:cNvCnPr/>
                           <wps:spPr>
                             <a:xfrm>
-                              <a:off x="752475" y="866775"/>
+                              <a:off x="696818" y="866775"/>
                               <a:ext cx="0" cy="419100"/>
                             </a:xfrm>
                             <a:prstGeom prst="straightConnector1">
@@ -1179,7 +1179,7 @@
                           <wps:cNvSpPr/>
                           <wps:spPr>
                             <a:xfrm>
-                              <a:off x="514350" y="1285875"/>
+                              <a:off x="458693" y="1285875"/>
                               <a:ext cx="476250" cy="885825"/>
                             </a:xfrm>
                             <a:prstGeom prst="rect">
@@ -1223,7 +1223,7 @@
                                     <w:bCs/>
                                     <w:szCs w:val="21"/>
                                   </w:rPr>
-                                  <w:t>查询</w:t>
+                                  <w:t>修改</w:t>
                                 </w:r>
                                 <w:r>
                                   <w:rPr>
@@ -1249,7 +1249,7 @@
                           <wps:cNvSpPr/>
                           <wps:spPr>
                             <a:xfrm>
-                              <a:off x="1019175" y="1285875"/>
+                              <a:off x="963518" y="1285875"/>
                               <a:ext cx="476250" cy="885825"/>
                             </a:xfrm>
                             <a:prstGeom prst="rect">
@@ -1289,11 +1289,12 @@
                                 </w:pPr>
                                 <w:r>
                                   <w:rPr>
+                                    <w:rFonts w:hint="eastAsia"/>
                                     <w:b/>
                                     <w:bCs/>
                                     <w:szCs w:val="21"/>
                                   </w:rPr>
-                                  <w:t>查询</w:t>
+                                  <w:t>增加</w:t>
                                 </w:r>
                                 <w:r>
                                   <w:rPr>
@@ -1319,7 +1320,7 @@
                           <wps:cNvCnPr/>
                           <wps:spPr>
                             <a:xfrm>
-                              <a:off x="1771650" y="866775"/>
+                              <a:off x="1715993" y="874726"/>
                               <a:ext cx="0" cy="419100"/>
                             </a:xfrm>
                             <a:prstGeom prst="straightConnector1">
@@ -1353,7 +1354,7 @@
                           <wps:cNvSpPr/>
                           <wps:spPr>
                             <a:xfrm>
-                              <a:off x="1533525" y="1285875"/>
+                              <a:off x="1477868" y="1285875"/>
                               <a:ext cx="476250" cy="885825"/>
                             </a:xfrm>
                             <a:prstGeom prst="rect">
@@ -1393,11 +1394,12 @@
                                 </w:pPr>
                                 <w:r>
                                   <w:rPr>
+                                    <w:rFonts w:hint="eastAsia"/>
                                     <w:b/>
                                     <w:bCs/>
                                     <w:szCs w:val="21"/>
                                   </w:rPr>
-                                  <w:t>查询</w:t>
+                                  <w:t>删除</w:t>
                                 </w:r>
                                 <w:r>
                                   <w:rPr>
@@ -1880,23 +1882,26 @@
                     </wpg:wgp>
                   </a:graphicData>
                 </a:graphic>
+                <wp14:sizeRelV relativeFrom="margin">
+                  <wp14:pctHeight>0</wp14:pctHeight>
+                </wp14:sizeRelV>
               </wp:anchor>
             </w:drawing>
           </mc:Choice>
           <mc:Fallback>
             <w:pict>
-              <v:group id="组合 58" o:spid="_x0000_s1026" style="position:absolute;left:0;text-align:left;margin-left:-57.75pt;margin-top:39.75pt;width:519pt;height:244.5pt;z-index:251708416" coordsize="65913,31051" o:gfxdata="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">
+              <v:group id="组合 58" o:spid="_x0000_s1026" style="position:absolute;left:0;text-align:left;margin-left:-57.45pt;margin-top:40.05pt;width:519pt;height:243.85pt;z-index:251708416;mso-height-relative:margin" coordorigin=",79" coordsize="65913,30971" o:gfxdata="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">
                 <v:shapetype id="_x0000_t32" coordsize="21600,21600" o:spt="32" o:oned="t" path="m,l21600,21600e" filled="f">
                   <v:path arrowok="t" fillok="f" o:connecttype="none"/>
                   <o:lock v:ext="edit" shapetype="t"/>
                 </v:shapetype>
-                <v:shape id="直接箭头连接符 2" o:spid="_x0000_s1027" type="#_x0000_t32" style="position:absolute;left:34671;width:0;height:9239;visibility:visible;mso-wrap-style:square" o:connectortype="straight" o:gfxdata="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" strokecolor="black [3213]" strokeweight="1.5pt">
+                <v:shape id="直接箭头连接符 2" o:spid="_x0000_s1027" type="#_x0000_t32" style="position:absolute;left:34114;top:79;width:0;height:9239;visibility:visible;mso-wrap-style:square" o:connectortype="straight" o:gfxdata="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" strokecolor="black [3213]" strokeweight="1.5pt">
                   <v:stroke endarrow="block" joinstyle="miter"/>
                 </v:shape>
                 <v:line id="直接连接符 3" o:spid="_x0000_s1028" style="position:absolute;visibility:visible;mso-wrap-style:square" from="5715,4953" to="63309,4953" o:connectortype="straight" o:gfxdata="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" strokecolor="black [3213]" strokeweight="1.5pt">
                   <v:stroke joinstyle="miter"/>
                 </v:line>
-                <v:group id="组合 45" o:spid="_x0000_s1029" style="position:absolute;left:12382;top:4953;width:11621;height:22860" coordsize="11620,22860" o:gfxdata="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">
+                <v:group id="组合 45" o:spid="_x0000_s1029" style="position:absolute;left:12382;top:4953;width:11143;height:22860" coordsize="11143,22860" o:gfxdata="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">
                   <v:shape id="直接箭头连接符 7" o:spid="_x0000_s1030" type="#_x0000_t32" style="position:absolute;left:6000;width:0;height:4381;visibility:visible;mso-wrap-style:square" o:connectortype="straight" o:gfxdata="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" strokecolor="black [3213]" strokeweight="1.5pt">
                     <v:stroke endarrow="block" joinstyle="miter"/>
                   </v:shape>
@@ -1937,13 +1942,13 @@
                   <v:line id="直接连接符 9" o:spid="_x0000_s1032" style="position:absolute;visibility:visible;mso-wrap-style:square" from="5905,10001" to="5905,13049" o:connectortype="straight" o:gfxdata="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" strokecolor="black [3213]" strokeweight="1.5pt">
                     <v:stroke joinstyle="miter"/>
                   </v:line>
-                  <v:line id="直接连接符 12" o:spid="_x0000_s1033" style="position:absolute;visibility:visible;mso-wrap-style:square" from="2381,13144" to="9221,13144" o:connectortype="straight" o:gfxdata="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" strokecolor="black [3213]" strokeweight="1.5pt">
+                  <v:line id="直接连接符 12" o:spid="_x0000_s1033" style="position:absolute;visibility:visible;mso-wrap-style:square" from="2381,13144" to="8861,13144" o:connectortype="straight" o:gfxdata="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" strokecolor="black [3213]" strokeweight="1.5pt">
                     <v:stroke joinstyle="miter"/>
                   </v:line>
-                  <v:shape id="直接箭头连接符 14" o:spid="_x0000_s1034" type="#_x0000_t32" style="position:absolute;left:2381;top:13049;width:0;height:4191;visibility:visible;mso-wrap-style:square" o:connectortype="straight" o:gfxdata="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" strokecolor="black [3213]" strokeweight="1.5pt">
+                  <v:shape id="直接箭头连接符 14" o:spid="_x0000_s1034" type="#_x0000_t32" style="position:absolute;left:2381;top:13208;width:0;height:4032;visibility:visible;mso-wrap-style:square" o:connectortype="straight" o:gfxdata="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" strokecolor="black [3213]" strokeweight="1.5pt">
                     <v:stroke endarrow="block" joinstyle="miter"/>
                   </v:shape>
-                  <v:shape id="直接箭头连接符 15" o:spid="_x0000_s1035" type="#_x0000_t32" style="position:absolute;left:9239;top:13049;width:0;height:4191;visibility:visible;mso-wrap-style:square" o:connectortype="straight" o:gfxdata="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" strokecolor="black [3213]" strokeweight="1.5pt">
+                  <v:shape id="直接箭头连接符 15" o:spid="_x0000_s1035" type="#_x0000_t32" style="position:absolute;left:8762;top:13287;width:0;height:4032;visibility:visible;mso-wrap-style:square" o:connectortype="straight" o:gfxdata="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" strokecolor="black [3213]" strokeweight="1.5pt">
                     <v:stroke endarrow="block" joinstyle="miter"/>
                   </v:shape>
                   <v:rect id="矩形 16" o:spid="_x0000_s1036" style="position:absolute;top:17240;width:4762;height:5620;visibility:visible;mso-wrap-style:square;v-text-anchor:middle" o:gfxdata="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" filled="f" strokecolor="black [3213]" strokeweight="1.5pt">
@@ -1971,7 +1976,7 @@
                       </w:txbxContent>
                     </v:textbox>
                   </v:rect>
-                  <v:rect id="矩形 18" o:spid="_x0000_s1037" style="position:absolute;left:6858;top:17240;width:4762;height:5620;visibility:visible;mso-wrap-style:square;v-text-anchor:middle" o:gfxdata="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" filled="f" strokecolor="black [3213]" strokeweight="1.5pt">
+                  <v:rect id="矩形 18" o:spid="_x0000_s1037" style="position:absolute;left:6380;top:17240;width:4763;height:5620;visibility:visible;mso-wrap-style:square;v-text-anchor:middle" o:gfxdata="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" filled="f" strokecolor="black [3213]" strokeweight="1.5pt">
                     <v:textbox>
                       <w:txbxContent>
                         <w:p>
@@ -2032,10 +2037,10 @@
                   <v:line id="直接连接符 25" o:spid="_x0000_s1042" style="position:absolute;visibility:visible;mso-wrap-style:square" from="2381,13144" to="9221,13144" o:connectortype="straight" o:gfxdata="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" strokecolor="black [3213]" strokeweight="1.5pt">
                     <v:stroke joinstyle="miter"/>
                   </v:line>
-                  <v:shape id="直接箭头连接符 26" o:spid="_x0000_s1043" type="#_x0000_t32" style="position:absolute;left:2381;top:13049;width:0;height:4191;visibility:visible;mso-wrap-style:square" o:connectortype="straight" o:gfxdata="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" strokecolor="black [3213]" strokeweight="1.5pt">
+                  <v:shape id="直接箭头连接符 26" o:spid="_x0000_s1043" type="#_x0000_t32" style="position:absolute;left:2381;top:13208;width:0;height:4032;visibility:visible;mso-wrap-style:square" o:connectortype="straight" o:gfxdata="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" strokecolor="black [3213]" strokeweight="1.5pt">
                     <v:stroke endarrow="block" joinstyle="miter"/>
                   </v:shape>
-                  <v:shape id="直接箭头连接符 27" o:spid="_x0000_s1044" type="#_x0000_t32" style="position:absolute;left:9334;top:13049;width:0;height:4191;visibility:visible;mso-wrap-style:square" o:connectortype="straight" o:gfxdata="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" strokecolor="black [3213]" strokeweight="1.5pt">
+                  <v:shape id="直接箭头连接符 27" o:spid="_x0000_s1044" type="#_x0000_t32" style="position:absolute;left:9334;top:13208;width:0;height:4032;visibility:visible;mso-wrap-style:square" o:connectortype="straight" o:gfxdata="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" strokecolor="black [3213]" strokeweight="1.5pt">
                     <v:stroke endarrow="block" joinstyle="miter"/>
                   </v:shape>
                   <v:rect id="矩形 28" o:spid="_x0000_s1045" style="position:absolute;top:17240;width:4762;height:5620;visibility:visible;mso-wrap-style:square;v-text-anchor:middle" o:gfxdata="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" filled="f" strokecolor="black [3213]" strokeweight="1.5pt">
@@ -2107,8 +2112,8 @@
                     </v:textbox>
                   </v:rect>
                 </v:group>
-                <v:group id="组合 46" o:spid="_x0000_s1047" style="position:absolute;left:25050;top:9334;width:20098;height:21717" coordsize="20097,21717" o:gfxdata="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">
-                  <v:rect id="矩形 30" o:spid="_x0000_s1048" style="position:absolute;left:6572;width:6051;height:5619;visibility:visible;mso-wrap-style:square;v-text-anchor:middle" o:gfxdata="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" filled="f" strokecolor="black [3213]" strokeweight="1.5pt">
+                <v:group id="组合 46" o:spid="_x0000_s1047" style="position:absolute;left:24494;top:9334;width:20097;height:21717" coordorigin="-556" coordsize="20097,21717" o:gfxdata="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">
+                  <v:rect id="矩形 30" o:spid="_x0000_s1048" style="position:absolute;left:6015;width:6052;height:5619;visibility:visible;mso-wrap-style:square;v-text-anchor:middle" o:gfxdata="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" filled="f" strokecolor="black [3213]" strokeweight="1.5pt">
                     <v:textbox>
                       <w:txbxContent>
                         <w:p>
@@ -2133,19 +2138,19 @@
                       </w:txbxContent>
                     </v:textbox>
                   </v:rect>
-                  <v:line id="直接连接符 31" o:spid="_x0000_s1049" style="position:absolute;visibility:visible;mso-wrap-style:square" from="9620,5619" to="9620,8667" o:connectortype="straight" o:gfxdata="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" strokecolor="black [3213]" strokeweight="1.5pt">
+                  <v:line id="直接连接符 31" o:spid="_x0000_s1049" style="position:absolute;visibility:visible;mso-wrap-style:square" from="9063,5619" to="9063,8667" o:connectortype="straight" o:gfxdata="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" strokecolor="black [3213]" strokeweight="1.5pt">
                     <v:stroke joinstyle="miter"/>
                   </v:line>
-                  <v:line id="直接连接符 32" o:spid="_x0000_s1050" style="position:absolute;visibility:visible;mso-wrap-style:square" from="2286,8763" to="17766,8763" o:connectortype="straight" o:gfxdata="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" strokecolor="black [3213]" strokeweight="1.5pt">
+                  <v:line id="直接连接符 32" o:spid="_x0000_s1050" style="position:absolute;visibility:visible;mso-wrap-style:square" from="1729,8763" to="17209,8763" o:connectortype="straight" o:gfxdata="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" strokecolor="black [3213]" strokeweight="1.5pt">
                     <v:stroke joinstyle="miter"/>
                   </v:line>
-                  <v:shape id="直接箭头连接符 33" o:spid="_x0000_s1051" type="#_x0000_t32" style="position:absolute;left:2381;top:8667;width:0;height:4191;visibility:visible;mso-wrap-style:square" o:connectortype="straight" o:gfxdata="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" strokecolor="black [3213]" strokeweight="1.5pt">
+                  <v:shape id="直接箭头连接符 33" o:spid="_x0000_s1051" type="#_x0000_t32" style="position:absolute;left:1824;top:8747;width:0;height:4191;visibility:visible;mso-wrap-style:square" o:connectortype="straight" o:gfxdata="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" strokecolor="black [3213]" strokeweight="1.5pt">
                     <v:stroke endarrow="block" joinstyle="miter"/>
                   </v:shape>
-                  <v:shape id="直接箭头连接符 34" o:spid="_x0000_s1052" type="#_x0000_t32" style="position:absolute;left:12573;top:8667;width:0;height:4191;visibility:visible;mso-wrap-style:square" o:connectortype="straight" o:gfxdata="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" strokecolor="black [3213]" strokeweight="1.5pt">
+                  <v:shape id="直接箭头连接符 34" o:spid="_x0000_s1052" type="#_x0000_t32" style="position:absolute;left:12016;top:8667;width:0;height:4191;visibility:visible;mso-wrap-style:square" o:connectortype="straight" o:gfxdata="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" strokecolor="black [3213]" strokeweight="1.5pt">
                     <v:stroke endarrow="block" joinstyle="miter"/>
                   </v:shape>
-                  <v:rect id="矩形 35" o:spid="_x0000_s1053" style="position:absolute;top:12858;width:4762;height:8859;visibility:visible;mso-wrap-style:square;v-text-anchor:middle" o:gfxdata="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" filled="f" strokecolor="black [3213]" strokeweight="1.5pt">
+                  <v:rect id="矩形 35" o:spid="_x0000_s1053" style="position:absolute;left:-556;top:12858;width:4761;height:8859;visibility:visible;mso-wrap-style:square;v-text-anchor:middle" o:gfxdata="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" filled="f" strokecolor="black [3213]" strokeweight="1.5pt">
                     <v:textbox>
                       <w:txbxContent>
                         <w:p>
@@ -2178,10 +2183,10 @@
                       </w:txbxContent>
                     </v:textbox>
                   </v:rect>
-                  <v:shape id="直接箭头连接符 39" o:spid="_x0000_s1054" type="#_x0000_t32" style="position:absolute;left:7524;top:8667;width:0;height:4191;visibility:visible;mso-wrap-style:square" o:connectortype="straight" o:gfxdata="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" strokecolor="black [3213]" strokeweight="1.5pt">
+                  <v:shape id="直接箭头连接符 39" o:spid="_x0000_s1054" type="#_x0000_t32" style="position:absolute;left:6968;top:8667;width:0;height:4191;visibility:visible;mso-wrap-style:square" o:connectortype="straight" o:gfxdata="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" strokecolor="black [3213]" strokeweight="1.5pt">
                     <v:stroke endarrow="block" joinstyle="miter"/>
                   </v:shape>
-                  <v:rect id="矩形 40" o:spid="_x0000_s1055" style="position:absolute;left:5143;top:12858;width:4763;height:8859;visibility:visible;mso-wrap-style:square;v-text-anchor:middle" o:gfxdata="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" filled="f" strokecolor="black [3213]" strokeweight="1.5pt">
+                  <v:rect id="矩形 40" o:spid="_x0000_s1055" style="position:absolute;left:4586;top:12858;width:4763;height:8859;visibility:visible;mso-wrap-style:square;v-text-anchor:middle" o:gfxdata="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" filled="f" strokecolor="black [3213]" strokeweight="1.5pt">
                     <v:textbox>
                       <w:txbxContent>
                         <w:p>
@@ -2199,7 +2204,7 @@
                               <w:bCs/>
                               <w:szCs w:val="21"/>
                             </w:rPr>
-                            <w:t>查询</w:t>
+                            <w:t>修改</w:t>
                           </w:r>
                           <w:r>
                             <w:rPr>
@@ -2214,7 +2219,7 @@
                       </w:txbxContent>
                     </v:textbox>
                   </v:rect>
-                  <v:rect id="矩形 42" o:spid="_x0000_s1056" style="position:absolute;left:10191;top:12858;width:4763;height:8859;visibility:visible;mso-wrap-style:square;v-text-anchor:middle" o:gfxdata="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" filled="f" strokecolor="black [3213]" strokeweight="1.5pt">
+                  <v:rect id="矩形 42" o:spid="_x0000_s1056" style="position:absolute;left:9635;top:12858;width:4762;height:8859;visibility:visible;mso-wrap-style:square;v-text-anchor:middle" o:gfxdata="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" filled="f" strokecolor="black [3213]" strokeweight="1.5pt">
                     <v:textbox>
                       <w:txbxContent>
                         <w:p>
@@ -2228,11 +2233,12 @@
                           </w:pPr>
                           <w:r>
                             <w:rPr>
+                              <w:rFonts w:hint="eastAsia"/>
                               <w:b/>
                               <w:bCs/>
                               <w:szCs w:val="21"/>
                             </w:rPr>
-                            <w:t>查询</w:t>
+                            <w:t>增加</w:t>
                           </w:r>
                           <w:r>
                             <w:rPr>
@@ -2247,10 +2253,10 @@
                       </w:txbxContent>
                     </v:textbox>
                   </v:rect>
-                  <v:shape id="直接箭头连接符 43" o:spid="_x0000_s1057" type="#_x0000_t32" style="position:absolute;left:17716;top:8667;width:0;height:4191;visibility:visible;mso-wrap-style:square" o:connectortype="straight" o:gfxdata="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" strokecolor="black [3213]" strokeweight="1.5pt">
+                  <v:shape id="直接箭头连接符 43" o:spid="_x0000_s1057" type="#_x0000_t32" style="position:absolute;left:17159;top:8747;width:0;height:4191;visibility:visible;mso-wrap-style:square" o:connectortype="straight" o:gfxdata="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" strokecolor="black [3213]" strokeweight="1.5pt">
                     <v:stroke endarrow="block" joinstyle="miter"/>
                   </v:shape>
-                  <v:rect id="矩形 44" o:spid="_x0000_s1058" style="position:absolute;left:15335;top:12858;width:4762;height:8859;visibility:visible;mso-wrap-style:square;v-text-anchor:middle" o:gfxdata="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" filled="f" strokecolor="black [3213]" strokeweight="1.5pt">
+                  <v:rect id="矩形 44" o:spid="_x0000_s1058" style="position:absolute;left:14778;top:12858;width:4763;height:8859;visibility:visible;mso-wrap-style:square;v-text-anchor:middle" o:gfxdata="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" filled="f" strokecolor="black [3213]" strokeweight="1.5pt">
                     <v:textbox>
                       <w:txbxContent>
                         <w:p>
@@ -2264,11 +2270,12 @@
                           </w:pPr>
                           <w:r>
                             <w:rPr>
+                              <w:rFonts w:hint="eastAsia"/>
                               <w:b/>
                               <w:bCs/>
                               <w:szCs w:val="21"/>
                             </w:rPr>
-                            <w:t>查询</w:t>
+                            <w:t>删除</w:t>
                           </w:r>
                           <w:r>
                             <w:rPr>
